--- a/Guille.docx
+++ b/Guille.docx
@@ -1426,7 +1426,106 @@
           <w:szCs w:val="24"/>
           <w:lang w:val="es-AR"/>
         </w:rPr>
-        <w:t xml:space="preserve"> funciona como source</w:t>
+        <w:t xml:space="preserve"> funciona como </w:t>
+      </w:r>
+      <w:proofErr w:type="spellStart"/>
+      <w:r>
+        <w:rPr>
+          <w:sz w:val="24"/>
+          <w:szCs w:val="24"/>
+          <w:lang w:val="es-AR"/>
+        </w:rPr>
+        <w:t>source</w:t>
+      </w:r>
+      <w:proofErr w:type="spellEnd"/>
+    </w:p>
+    <w:p>
+      <w:pPr>
+        <w:rPr>
+          <w:sz w:val="24"/>
+          <w:szCs w:val="24"/>
+          <w:lang w:val="es-AR"/>
+        </w:rPr>
+      </w:pPr>
+    </w:p>
+    <w:p>
+      <w:pPr>
+        <w:rPr>
+          <w:sz w:val="24"/>
+          <w:szCs w:val="24"/>
+          <w:lang w:val="es-AR"/>
+        </w:rPr>
+      </w:pPr>
+    </w:p>
+    <w:p>
+      <w:pPr>
+        <w:rPr>
+          <w:sz w:val="24"/>
+          <w:szCs w:val="24"/>
+          <w:lang w:val="es-AR"/>
+        </w:rPr>
+      </w:pPr>
+    </w:p>
+    <w:p>
+      <w:pPr>
+        <w:rPr>
+          <w:sz w:val="24"/>
+          <w:szCs w:val="24"/>
+          <w:lang w:val="es-AR"/>
+        </w:rPr>
+      </w:pPr>
+    </w:p>
+    <w:p>
+      <w:pPr>
+        <w:rPr>
+          <w:sz w:val="24"/>
+          <w:szCs w:val="24"/>
+          <w:lang w:val="es-AR"/>
+        </w:rPr>
+      </w:pPr>
+      <w:r>
+        <w:rPr>
+          <w:sz w:val="24"/>
+          <w:szCs w:val="24"/>
+          <w:lang w:val="es-AR"/>
+        </w:rPr>
+        <w:t xml:space="preserve">Color </w:t>
+      </w:r>
+      <w:proofErr w:type="spellStart"/>
+      <w:r>
+        <w:rPr>
+          <w:sz w:val="24"/>
+          <w:szCs w:val="24"/>
+          <w:lang w:val="es-AR"/>
+        </w:rPr>
+        <w:t>rgba</w:t>
+      </w:r>
+      <w:proofErr w:type="spellEnd"/>
+    </w:p>
+    <w:p>
+      <w:pPr>
+        <w:rPr>
+          <w:sz w:val="24"/>
+          <w:szCs w:val="24"/>
+          <w:lang w:val="es-AR"/>
+        </w:rPr>
+      </w:pPr>
+    </w:p>
+    <w:p>
+      <w:pPr>
+        <w:rPr>
+          <w:sz w:val="24"/>
+          <w:szCs w:val="24"/>
+          <w:lang w:val="es-AR"/>
+        </w:rPr>
+      </w:pPr>
+      <w:r>
+        <w:rPr>
+          <w:sz w:val="24"/>
+          <w:szCs w:val="24"/>
+          <w:lang w:val="es-AR"/>
+        </w:rPr>
+        <w:t>Tarea: traer modelo de formulario de pagina web</w:t>
       </w:r>
       <w:bookmarkStart w:id="0" w:name="_GoBack"/>
       <w:bookmarkEnd w:id="0"/>
